--- a/readme.docx
+++ b/readme.docx
@@ -8,7 +8,17 @@
       </w:r>
     </w:p>
     <w:p>
-      <w:r>
+      <w:pPr>
+        <w:rPr>
+          <w:b/>
+          <w:bCs/>
+        </w:rPr>
+      </w:pPr>
+      <w:r>
+        <w:rPr>
+          <w:b/>
+          <w:bCs/>
+        </w:rPr>
         <w:t>Overview</w:t>
       </w:r>
     </w:p>
@@ -189,6 +199,62 @@
       </w:r>
     </w:p>
     <w:p>
+      <w:pPr>
+        <w:rPr>
+          <w:lang w:val="it-IT"/>
+        </w:rPr>
+      </w:pPr>
+      <w:proofErr w:type="spellStart"/>
+      <w:r>
+        <w:rPr>
+          <w:lang w:val="it-IT"/>
+        </w:rPr>
+        <w:t>Refer</w:t>
+      </w:r>
+      <w:proofErr w:type="spellEnd"/>
+      <w:r>
+        <w:rPr>
+          <w:lang w:val="it-IT"/>
+        </w:rPr>
+        <w:t xml:space="preserve"> </w:t>
+      </w:r>
+      <w:hyperlink r:id="rId5" w:anchor="/" w:tgtFrame="_blank" w:tooltip="https://apiforshopsinventorymanagementsystem-qnkc.onrender.com/api-docs/#/" w:history="1">
+        <w:r>
+          <w:rPr>
+            <w:rStyle w:val="Hyperlink"/>
+            <w:lang w:val="it-IT"/>
+          </w:rPr>
+          <w:t>https://apiforshopsinventorymanagementsystem-qnkc.onrender.com/api-docs/#/</w:t>
+        </w:r>
+      </w:hyperlink>
+      <w:r>
+        <w:rPr>
+          <w:lang w:val="it-IT"/>
+        </w:rPr>
+        <w:t xml:space="preserve"> for </w:t>
+      </w:r>
+      <w:proofErr w:type="spellStart"/>
+      <w:r>
+        <w:rPr>
+          <w:lang w:val="it-IT"/>
+        </w:rPr>
+        <w:t>documentat</w:t>
+      </w:r>
+      <w:r>
+        <w:rPr>
+          <w:lang w:val="it-IT"/>
+        </w:rPr>
+        <w:t>ion</w:t>
+      </w:r>
+      <w:proofErr w:type="spellEnd"/>
+      <w:r>
+        <w:rPr>
+          <w:lang w:val="it-IT"/>
+        </w:rPr>
+        <w:t>.</w:t>
+      </w:r>
+    </w:p>
+    <w:p>
       <w:r>
         <w:t>Installation</w:t>
       </w:r>
@@ -216,10 +282,7 @@
         <w:t xml:space="preserve"> </w:t>
       </w:r>
       <w:r>
-        <w:t>v22.15.1</w:t>
-      </w:r>
-      <w:r>
-        <w:t xml:space="preserve"> </w:t>
+        <w:t xml:space="preserve">v22.15.1 </w:t>
       </w:r>
       <w:r>
         <w:t xml:space="preserve"> - </w:t>
@@ -248,16 +311,10 @@
         <w:t xml:space="preserve"> -</w:t>
       </w:r>
       <w:r>
-        <w:t xml:space="preserve"> </w:t>
-      </w:r>
-      <w:r>
-        <w:t>v14.3.3</w:t>
-      </w:r>
-      <w:r>
-        <w:t xml:space="preserve"> </w:t>
-      </w:r>
-      <w:r>
-        <w:t xml:space="preserve">- </w:t>
+        <w:t xml:space="preserve"> v14.3.3</w:t>
+      </w:r>
+      <w:r>
+        <w:t xml:space="preserve"> - </w:t>
       </w:r>
       <w:r>
         <w:t>(v</w:t>
@@ -267,6 +324,36 @@
       </w:r>
       <w:r>
         <w:t>+ recommended)</w:t>
+      </w:r>
+    </w:p>
+    <w:p>
+      <w:pPr>
+        <w:numPr>
+          <w:ilvl w:val="0"/>
+          <w:numId w:val="2"/>
+        </w:numPr>
+      </w:pPr>
+      <w:r>
+        <w:t>IDE(</w:t>
+      </w:r>
+      <w:proofErr w:type="spellStart"/>
+      <w:r>
+        <w:t>ex:VSC</w:t>
+      </w:r>
+      <w:proofErr w:type="spellEnd"/>
+      <w:r>
+        <w:t>)</w:t>
+      </w:r>
+    </w:p>
+    <w:p>
+      <w:pPr>
+        <w:numPr>
+          <w:ilvl w:val="0"/>
+          <w:numId w:val="2"/>
+        </w:numPr>
+      </w:pPr>
+      <w:r>
+        <w:t>Git Bash</w:t>
       </w:r>
     </w:p>
     <w:p>
@@ -304,24 +391,44 @@
       <w:r>
         <w:t>Clone the repository:</w:t>
       </w:r>
-    </w:p>
-    <w:p>
-      <w:r>
-        <w:t xml:space="preserve">git clone https://github.com/lakshmannnn/Inventory-Management-framework.git cd Inventory-Management-framework </w:t>
-      </w:r>
-    </w:p>
-    <w:p>
-      <w:pPr>
+      <w:r>
+        <w:t xml:space="preserve"> </w:t>
+      </w:r>
+      <w:r>
+        <w:t>git clone https://github.com/lakshmannnn/Inventory-Management-framework.git Install</w:t>
+      </w:r>
+    </w:p>
+    <w:p>
+      <w:pPr>
+        <w:pStyle w:val="ListParagraph"/>
         <w:numPr>
           <w:ilvl w:val="0"/>
           <w:numId w:val="3"/>
         </w:numPr>
       </w:pPr>
       <w:r>
-        <w:t>Install dependencies:</w:t>
-      </w:r>
-    </w:p>
-    <w:p>
+        <w:t xml:space="preserve">Navigate to using: </w:t>
+      </w:r>
+      <w:r>
+        <w:t xml:space="preserve">cd Inventory-Management-framework </w:t>
+      </w:r>
+    </w:p>
+    <w:p>
+      <w:pPr>
+        <w:numPr>
+          <w:ilvl w:val="0"/>
+          <w:numId w:val="3"/>
+        </w:numPr>
+      </w:pPr>
+      <w:r>
+        <w:t xml:space="preserve">Install </w:t>
+      </w:r>
+      <w:r>
+        <w:t>dependencies:</w:t>
+      </w:r>
+      <w:r>
+        <w:t xml:space="preserve"> </w:t>
+      </w:r>
       <w:proofErr w:type="spellStart"/>
       <w:r>
         <w:t>npm</w:t>
@@ -330,6 +437,46 @@
       <w:r>
         <w:t xml:space="preserve"> install </w:t>
       </w:r>
+    </w:p>
+    <w:p>
+      <w:pPr>
+        <w:numPr>
+          <w:ilvl w:val="0"/>
+          <w:numId w:val="3"/>
+        </w:numPr>
+      </w:pPr>
+      <w:r>
+        <w:t xml:space="preserve">Install </w:t>
+      </w:r>
+      <w:proofErr w:type="spellStart"/>
+      <w:r>
+        <w:t>npx</w:t>
+      </w:r>
+      <w:proofErr w:type="spellEnd"/>
+      <w:r>
+        <w:t xml:space="preserve"> : </w:t>
+      </w:r>
+      <w:proofErr w:type="spellStart"/>
+      <w:r>
+        <w:t>npm</w:t>
+      </w:r>
+      <w:proofErr w:type="spellEnd"/>
+      <w:r>
+        <w:t xml:space="preserve"> </w:t>
+      </w:r>
+      <w:proofErr w:type="spellStart"/>
+      <w:r>
+        <w:t>i</w:t>
+      </w:r>
+      <w:proofErr w:type="spellEnd"/>
+      <w:r>
+        <w:t xml:space="preserve"> </w:t>
+      </w:r>
+      <w:proofErr w:type="spellStart"/>
+      <w:r>
+        <w:t>npx</w:t>
+      </w:r>
+      <w:proofErr w:type="spellEnd"/>
     </w:p>
     <w:p>
       <w:r>
@@ -363,14 +510,132 @@
       <w:r>
         <w:t xml:space="preserve"> cypress run </w:t>
       </w:r>
-    </w:p>
-    <w:p>
-      <w:pPr>
-        <w:numPr>
-          <w:ilvl w:val="0"/>
-          <w:numId w:val="4"/>
-        </w:numPr>
-      </w:pPr>
+      <w:r>
+        <w:t xml:space="preserve"> (to open the tests in headless mode/termina </w:t>
+      </w:r>
+      <w:proofErr w:type="spellStart"/>
+      <w:r>
+        <w:t>execuation</w:t>
+      </w:r>
+      <w:proofErr w:type="spellEnd"/>
+      <w:r>
+        <w:t>)</w:t>
+      </w:r>
+    </w:p>
+    <w:p>
+      <w:proofErr w:type="spellStart"/>
+      <w:r>
+        <w:t>npx</w:t>
+      </w:r>
+      <w:proofErr w:type="spellEnd"/>
+      <w:r>
+        <w:t xml:space="preserve"> cypress run </w:t>
+      </w:r>
+      <w:r>
+        <w:t xml:space="preserve"> </w:t>
+      </w:r>
+      <w:r>
+        <w:t xml:space="preserve">--headed </w:t>
+      </w:r>
+      <w:r>
+        <w:t xml:space="preserve">(to open the tests in </w:t>
+      </w:r>
+      <w:r>
+        <w:t>headed</w:t>
+      </w:r>
+      <w:r>
+        <w:t xml:space="preserve"> mode/</w:t>
+      </w:r>
+      <w:r>
+        <w:t>cypress app</w:t>
+      </w:r>
+      <w:r>
+        <w:t>)</w:t>
+      </w:r>
+    </w:p>
+    <w:p>
+      <w:r>
+        <w:lastRenderedPageBreak/>
+        <w:drawing>
+          <wp:inline distT="0" distB="0" distL="0" distR="0" wp14:anchorId="50FC1E45" wp14:editId="141758D3">
+            <wp:extent cx="5731510" cy="2603500"/>
+            <wp:effectExtent l="0" t="0" r="2540" b="6350"/>
+            <wp:docPr id="34061890" name="Picture 1" descr="A screenshot of a computer&#10;&#10;AI-generated content may be incorrect."/>
+            <wp:cNvGraphicFramePr>
+              <a:graphicFrameLocks xmlns:a="http://schemas.openxmlformats.org/drawingml/2006/main" noChangeAspect="1"/>
+            </wp:cNvGraphicFramePr>
+            <a:graphic xmlns:a="http://schemas.openxmlformats.org/drawingml/2006/main">
+              <a:graphicData uri="http://schemas.openxmlformats.org/drawingml/2006/picture">
+                <pic:pic xmlns:pic="http://schemas.openxmlformats.org/drawingml/2006/picture">
+                  <pic:nvPicPr>
+                    <pic:cNvPr id="34061890" name="Picture 1" descr="A screenshot of a computer&#10;&#10;AI-generated content may be incorrect."/>
+                    <pic:cNvPicPr/>
+                  </pic:nvPicPr>
+                  <pic:blipFill>
+                    <a:blip r:embed="rId6"/>
+                    <a:stretch>
+                      <a:fillRect/>
+                    </a:stretch>
+                  </pic:blipFill>
+                  <pic:spPr>
+                    <a:xfrm>
+                      <a:off x="0" y="0"/>
+                      <a:ext cx="5731510" cy="2603500"/>
+                    </a:xfrm>
+                    <a:prstGeom prst="rect">
+                      <a:avLst/>
+                    </a:prstGeom>
+                  </pic:spPr>
+                </pic:pic>
+              </a:graphicData>
+            </a:graphic>
+          </wp:inline>
+        </w:drawing>
+      </w:r>
+    </w:p>
+    <w:p>
+      <w:r>
+        <w:drawing>
+          <wp:inline distT="0" distB="0" distL="0" distR="0" wp14:anchorId="6737A15A" wp14:editId="5AF77AC6">
+            <wp:extent cx="5731510" cy="4324350"/>
+            <wp:effectExtent l="0" t="0" r="2540" b="0"/>
+            <wp:docPr id="441298446" name="Picture 1" descr="A screenshot of a computer&#10;&#10;AI-generated content may be incorrect."/>
+            <wp:cNvGraphicFramePr>
+              <a:graphicFrameLocks xmlns:a="http://schemas.openxmlformats.org/drawingml/2006/main" noChangeAspect="1"/>
+            </wp:cNvGraphicFramePr>
+            <a:graphic xmlns:a="http://schemas.openxmlformats.org/drawingml/2006/main">
+              <a:graphicData uri="http://schemas.openxmlformats.org/drawingml/2006/picture">
+                <pic:pic xmlns:pic="http://schemas.openxmlformats.org/drawingml/2006/picture">
+                  <pic:nvPicPr>
+                    <pic:cNvPr id="441298446" name="Picture 1" descr="A screenshot of a computer&#10;&#10;AI-generated content may be incorrect."/>
+                    <pic:cNvPicPr/>
+                  </pic:nvPicPr>
+                  <pic:blipFill>
+                    <a:blip r:embed="rId7"/>
+                    <a:stretch>
+                      <a:fillRect/>
+                    </a:stretch>
+                  </pic:blipFill>
+                  <pic:spPr>
+                    <a:xfrm>
+                      <a:off x="0" y="0"/>
+                      <a:ext cx="5731510" cy="4324350"/>
+                    </a:xfrm>
+                    <a:prstGeom prst="rect">
+                      <a:avLst/>
+                    </a:prstGeom>
+                  </pic:spPr>
+                </pic:pic>
+              </a:graphicData>
+            </a:graphic>
+          </wp:inline>
+        </w:drawing>
+      </w:r>
+    </w:p>
+    <w:p/>
+    <w:p/>
+    <w:p/>
+    <w:p>
       <w:r>
         <w:rPr>
           <w:b/>
@@ -383,14 +648,38 @@
       </w:r>
     </w:p>
     <w:p>
-      <w:pPr>
+      <w:r>
+        <w:t>User Management</w:t>
+      </w:r>
+      <w:r>
+        <w:t xml:space="preserve"> :</w:t>
+      </w:r>
+      <w:r>
+        <w:t>Endpoints for user registration and login</w:t>
+      </w:r>
+    </w:p>
+    <w:p>
+      <w:pPr>
+        <w:pStyle w:val="ListParagraph"/>
         <w:numPr>
           <w:ilvl w:val="0"/>
           <w:numId w:val="5"/>
         </w:numPr>
       </w:pPr>
       <w:r>
-        <w:t>GET /products – Fetch all products</w:t>
+        <w:t>POST /auth/login – to login to app and secure bearer token</w:t>
+      </w:r>
+    </w:p>
+    <w:p>
+      <w:r>
+        <w:lastRenderedPageBreak/>
+        <w:t>Product Management</w:t>
+      </w:r>
+      <w:r>
+        <w:t xml:space="preserve"> - </w:t>
+      </w:r>
+      <w:r>
+        <w:t>Endpoints for managing inventory products</w:t>
       </w:r>
     </w:p>
     <w:p>
@@ -401,7 +690,7 @@
         </w:numPr>
       </w:pPr>
       <w:r>
-        <w:t>POST /products – Add a new product</w:t>
+        <w:t>GET /products – Fetch all products</w:t>
       </w:r>
     </w:p>
     <w:p>
@@ -412,7 +701,15 @@
         </w:numPr>
       </w:pPr>
       <w:r>
-        <w:t>PUT /products/:id – Update product details</w:t>
+        <w:t>GET /products/{</w:t>
+      </w:r>
+      <w:proofErr w:type="spellStart"/>
+      <w:r>
+        <w:t>productId</w:t>
+      </w:r>
+      <w:proofErr w:type="spellEnd"/>
+      <w:r>
+        <w:t>} – to fetch individual product details</w:t>
       </w:r>
     </w:p>
     <w:p>
@@ -423,10 +720,125 @@
         </w:numPr>
       </w:pPr>
       <w:r>
-        <w:t>DELETE /products/:id – Remove a product</w:t>
-      </w:r>
-    </w:p>
-    <w:p/>
+        <w:t>POST /products – Add a new product</w:t>
+      </w:r>
+    </w:p>
+    <w:p>
+      <w:pPr>
+        <w:numPr>
+          <w:ilvl w:val="0"/>
+          <w:numId w:val="5"/>
+        </w:numPr>
+      </w:pPr>
+      <w:r>
+        <w:t>PUT /products/</w:t>
+      </w:r>
+      <w:r>
+        <w:t>{</w:t>
+      </w:r>
+      <w:proofErr w:type="spellStart"/>
+      <w:r>
+        <w:t>productId</w:t>
+      </w:r>
+      <w:proofErr w:type="spellEnd"/>
+      <w:r>
+        <w:t>}</w:t>
+      </w:r>
+      <w:r>
+        <w:t>– Update product details</w:t>
+      </w:r>
+    </w:p>
+    <w:p>
+      <w:pPr>
+        <w:numPr>
+          <w:ilvl w:val="0"/>
+          <w:numId w:val="5"/>
+        </w:numPr>
+      </w:pPr>
+      <w:r>
+        <w:t>DELETE /products/</w:t>
+      </w:r>
+      <w:r>
+        <w:t>{</w:t>
+      </w:r>
+      <w:proofErr w:type="spellStart"/>
+      <w:r>
+        <w:t>productId</w:t>
+      </w:r>
+      <w:proofErr w:type="spellEnd"/>
+      <w:r>
+        <w:t>}</w:t>
+      </w:r>
+      <w:r>
+        <w:t>– Remove a product</w:t>
+      </w:r>
+    </w:p>
+    <w:p>
+      <w:pPr>
+        <w:ind w:left="360"/>
+      </w:pPr>
+      <w:r>
+        <w:t>Stock Management</w:t>
+      </w:r>
+      <w:r>
+        <w:t xml:space="preserve"> - </w:t>
+      </w:r>
+      <w:r>
+        <w:t>Endpoints for handling product orders</w:t>
+      </w:r>
+    </w:p>
+    <w:p>
+      <w:pPr>
+        <w:numPr>
+          <w:ilvl w:val="0"/>
+          <w:numId w:val="5"/>
+        </w:numPr>
+      </w:pPr>
+      <w:r>
+        <w:t>POST /orders – Creates new Buy or Sell orders</w:t>
+      </w:r>
+    </w:p>
+    <w:p>
+      <w:pPr>
+        <w:numPr>
+          <w:ilvl w:val="0"/>
+          <w:numId w:val="5"/>
+        </w:numPr>
+      </w:pPr>
+      <w:r>
+        <w:t>GET /orders</w:t>
+      </w:r>
+      <w:r>
+        <w:t>/products/{</w:t>
+      </w:r>
+      <w:proofErr w:type="spellStart"/>
+      <w:r>
+        <w:t>productId</w:t>
+      </w:r>
+      <w:proofErr w:type="spellEnd"/>
+      <w:r>
+        <w:t>} – to know the current state of stocks</w:t>
+      </w:r>
+    </w:p>
+    <w:p>
+      <w:pPr>
+        <w:ind w:left="360"/>
+      </w:pPr>
+      <w:r>
+        <w:t>Status</w:t>
+      </w:r>
+    </w:p>
+    <w:p>
+      <w:pPr>
+        <w:numPr>
+          <w:ilvl w:val="0"/>
+          <w:numId w:val="5"/>
+        </w:numPr>
+      </w:pPr>
+      <w:r>
+        <w:t>GET /status - check API and DB status</w:t>
+      </w:r>
+    </w:p>
     <w:sectPr>
       <w:pgSz w:w="11906" w:h="16838"/>
       <w:pgMar w:top="1440" w:right="1440" w:bottom="1440" w:left="1440" w:header="708" w:footer="708" w:gutter="0"/>
@@ -555,11 +967,11 @@
   <w:abstractNum w:abstractNumId="1" w15:restartNumberingAfterBreak="0">
     <w:nsid w:val="18720727"/>
     <w:multiLevelType w:val="multilevel"/>
-    <w:tmpl w:val="25F0EBC4"/>
+    <w:tmpl w:val="E3363402"/>
     <w:lvl w:ilvl="0">
       <w:start w:val="1"/>
-      <w:numFmt w:val="bullet"/>
-      <w:lvlText w:val=""/>
+      <w:numFmt w:val="decimal"/>
+      <w:lvlText w:val="%1."/>
       <w:lvlJc w:val="left"/>
       <w:pPr>
         <w:tabs>
@@ -568,7 +980,7 @@
         <w:ind w:left="720" w:hanging="360"/>
       </w:pPr>
       <w:rPr>
-        <w:rFonts w:ascii="Symbol" w:hAnsi="Symbol" w:hint="default"/>
+        <w:rFonts w:hint="default"/>
         <w:sz w:val="20"/>
       </w:rPr>
     </w:lvl>
@@ -2082,6 +2494,29 @@
       <w:spacing w:val="5"/>
     </w:rPr>
   </w:style>
+  <w:style w:type="character" w:styleId="Hyperlink">
+    <w:name w:val="Hyperlink"/>
+    <w:basedOn w:val="DefaultParagraphFont"/>
+    <w:uiPriority w:val="99"/>
+    <w:unhideWhenUsed/>
+    <w:rsid w:val="007E46E1"/>
+    <w:rPr>
+      <w:color w:val="0563C1" w:themeColor="hyperlink"/>
+      <w:u w:val="single"/>
+    </w:rPr>
+  </w:style>
+  <w:style w:type="character" w:styleId="FollowedHyperlink">
+    <w:name w:val="FollowedHyperlink"/>
+    <w:basedOn w:val="DefaultParagraphFont"/>
+    <w:uiPriority w:val="99"/>
+    <w:semiHidden/>
+    <w:unhideWhenUsed/>
+    <w:rsid w:val="007E46E1"/>
+    <w:rPr>
+      <w:color w:val="954F72" w:themeColor="followedHyperlink"/>
+      <w:u w:val="single"/>
+    </w:rPr>
+  </w:style>
 </w:styles>
 </file>
 
